--- a/EX4 OS.docx
+++ b/EX4 OS.docx
@@ -5,7 +5,6 @@
     <w:p>
       <w:pPr>
         <w:rPr>
-          <w:rFonts w:hint="cs"/>
           <w:u w:val="single"/>
           <w:rtl/>
         </w:rPr>
@@ -56,7 +55,6 @@
     <w:p>
       <w:pPr>
         <w:rPr>
-          <w:rFonts w:hint="cs"/>
           <w:rtl/>
         </w:rPr>
       </w:pPr>
@@ -67,9 +65,11 @@
         </w:rPr>
         <w:t>בצילומי המסך הבאים ניתן לראות איך ייצרנו את קבצי ה</w:t>
       </w:r>
+      <w:proofErr w:type="spellStart"/>
       <w:r>
         <w:t>gcov</w:t>
       </w:r>
+      <w:proofErr w:type="spellEnd"/>
       <w:r>
         <w:rPr>
           <w:rFonts w:hint="cs"/>
@@ -77,9 +77,11 @@
         </w:rPr>
         <w:t xml:space="preserve">, </w:t>
       </w:r>
+      <w:proofErr w:type="spellStart"/>
       <w:r>
         <w:t>gprof</w:t>
       </w:r>
+      <w:proofErr w:type="spellEnd"/>
       <w:r>
         <w:rPr>
           <w:rFonts w:hint="cs"/>
@@ -87,9 +89,11 @@
         </w:rPr>
         <w:t xml:space="preserve">, </w:t>
       </w:r>
+      <w:proofErr w:type="spellStart"/>
       <w:r>
         <w:t>valgrind_memcheck</w:t>
       </w:r>
+      <w:proofErr w:type="spellEnd"/>
       <w:r>
         <w:rPr>
           <w:rFonts w:hint="cs"/>
@@ -97,9 +101,11 @@
         </w:rPr>
         <w:t xml:space="preserve"> וה-</w:t>
       </w:r>
+      <w:proofErr w:type="spellStart"/>
       <w:r>
         <w:t>callgrind</w:t>
       </w:r>
+      <w:proofErr w:type="spellEnd"/>
       <w:r>
         <w:rPr>
           <w:rFonts w:hint="cs"/>
@@ -153,25 +159,19 @@
           <w:rFonts w:hint="cs"/>
           <w:rtl/>
         </w:rPr>
-        <w:t xml:space="preserve">ניתן לראות פה למטה </w:t>
-      </w:r>
-      <w:r>
-        <w:rPr>
-          <w:rFonts w:hint="cs"/>
-          <w:rtl/>
-        </w:rPr>
-        <w:t>איזה פקודה יוצרת כל קובץ שמעניין אותנו.</w:t>
-      </w:r>
-    </w:p>
-    <w:p>
-      <w:pPr>
-        <w:rPr>
-          <w:rtl/>
-        </w:rPr>
-      </w:pPr>
-      <w:r>
-        <w:rPr>
-          <w:rFonts w:cs="Arial"/>
+        <w:t>ניתן לראות פה למטה איזה פקודה יוצרת כל קובץ שמעניין אותנו.</w:t>
+      </w:r>
+    </w:p>
+    <w:p>
+      <w:pPr>
+        <w:rPr>
+          <w:rtl/>
+        </w:rPr>
+      </w:pPr>
+      <w:r>
+        <w:rPr>
+          <w:rFonts w:cs="Arial"/>
+          <w:noProof/>
           <w:rtl/>
         </w:rPr>
         <w:drawing>
@@ -220,6 +220,7 @@
       <w:r>
         <w:rPr>
           <w:rFonts w:cs="Arial"/>
+          <w:noProof/>
           <w:rtl/>
         </w:rPr>
         <w:drawing>
@@ -268,6 +269,7 @@
       <w:r>
         <w:rPr>
           <w:rFonts w:cs="Arial"/>
+          <w:noProof/>
           <w:rtl/>
         </w:rPr>
         <w:drawing>
@@ -311,10 +313,11 @@
       <w:r>
         <w:rPr>
           <w:rFonts w:cs="Arial"/>
+          <w:noProof/>
           <w:rtl/>
         </w:rPr>
         <w:drawing>
-          <wp:inline distT="0" distB="0" distL="0" distR="0" wp14:anchorId="1A6750E8" wp14:editId="5FC20110">
+          <wp:inline distT="0" distB="0" distL="0" distR="0" wp14:anchorId="1A6750E8" wp14:editId="5521BCB8">
             <wp:extent cx="5274310" cy="598805"/>
             <wp:effectExtent l="0" t="0" r="2540" b="0"/>
             <wp:docPr id="1637211785" name="Picture 1"/>
@@ -356,6 +359,48 @@
           <w:rtl/>
         </w:rPr>
       </w:pPr>
+      <w:r>
+        <w:rPr>
+          <w:rFonts w:cs="Arial"/>
+          <w:noProof/>
+          <w:rtl/>
+        </w:rPr>
+        <w:drawing>
+          <wp:inline distT="0" distB="0" distL="0" distR="0" wp14:anchorId="1B82E320" wp14:editId="5D9C4644">
+            <wp:extent cx="5274310" cy="847090"/>
+            <wp:effectExtent l="0" t="0" r="2540" b="0"/>
+            <wp:docPr id="755207555" name="Picture 1" descr="A screenshot of a computer&#10;&#10;Description automatically generated"/>
+            <wp:cNvGraphicFramePr>
+              <a:graphicFrameLocks xmlns:a="http://schemas.openxmlformats.org/drawingml/2006/main" noChangeAspect="1"/>
+            </wp:cNvGraphicFramePr>
+            <a:graphic xmlns:a="http://schemas.openxmlformats.org/drawingml/2006/main">
+              <a:graphicData uri="http://schemas.openxmlformats.org/drawingml/2006/picture">
+                <pic:pic xmlns:pic="http://schemas.openxmlformats.org/drawingml/2006/picture">
+                  <pic:nvPicPr>
+                    <pic:cNvPr id="755207555" name="Picture 1" descr="A screenshot of a computer&#10;&#10;Description automatically generated"/>
+                    <pic:cNvPicPr/>
+                  </pic:nvPicPr>
+                  <pic:blipFill>
+                    <a:blip r:embed="rId9"/>
+                    <a:stretch>
+                      <a:fillRect/>
+                    </a:stretch>
+                  </pic:blipFill>
+                  <pic:spPr>
+                    <a:xfrm>
+                      <a:off x="0" y="0"/>
+                      <a:ext cx="5274310" cy="847090"/>
+                    </a:xfrm>
+                    <a:prstGeom prst="rect">
+                      <a:avLst/>
+                    </a:prstGeom>
+                  </pic:spPr>
+                </pic:pic>
+              </a:graphicData>
+            </a:graphic>
+          </wp:inline>
+        </w:drawing>
+      </w:r>
     </w:p>
     <w:p>
       <w:pPr>
@@ -381,7 +426,23 @@
           <w:rFonts w:hint="cs"/>
           <w:rtl/>
         </w:rPr>
-        <w:t>אחרי קמפול הקובץ הנתון, קיבלנו אזהרה:</w:t>
+        <w:t xml:space="preserve">אחרי </w:t>
+      </w:r>
+      <w:proofErr w:type="spellStart"/>
+      <w:r>
+        <w:rPr>
+          <w:rFonts w:hint="cs"/>
+          <w:rtl/>
+        </w:rPr>
+        <w:t>קמפול</w:t>
+      </w:r>
+      <w:proofErr w:type="spellEnd"/>
+      <w:r>
+        <w:rPr>
+          <w:rFonts w:hint="cs"/>
+          <w:rtl/>
+        </w:rPr>
+        <w:t xml:space="preserve"> הקובץ הנתון, קיבלנו אזהרה:</w:t>
       </w:r>
       <w:r>
         <w:rPr>
@@ -392,6 +453,7 @@
       <w:r>
         <w:rPr>
           <w:rFonts w:cs="Arial"/>
+          <w:noProof/>
           <w:rtl/>
         </w:rPr>
         <w:drawing>
@@ -410,7 +472,7 @@
                     <pic:cNvPicPr/>
                   </pic:nvPicPr>
                   <pic:blipFill>
-                    <a:blip r:embed="rId9"/>
+                    <a:blip r:embed="rId10"/>
                     <a:stretch>
                       <a:fillRect/>
                     </a:stretch>
@@ -439,9 +501,11 @@
         </w:rPr>
         <w:t xml:space="preserve">האזהרה מציינת שהקומפיילר זיהה את הפונקציה </w:t>
       </w:r>
+      <w:proofErr w:type="spellStart"/>
       <w:r>
         <w:t>printf</w:t>
       </w:r>
+      <w:proofErr w:type="spellEnd"/>
       <w:r>
         <w:rPr>
           <w:rFonts w:cs="Arial"/>
@@ -449,9 +513,11 @@
         </w:rPr>
         <w:t xml:space="preserve"> בקוד, אך לא מצא את ההכרזה המתאימה עבורה. זה קורה בגלל שלא נכלל קובץ הכותרת &lt;</w:t>
       </w:r>
+      <w:proofErr w:type="spellStart"/>
       <w:r>
         <w:t>stdio.h</w:t>
       </w:r>
+      <w:proofErr w:type="spellEnd"/>
       <w:r>
         <w:rPr>
           <w:rFonts w:cs="Arial"/>
@@ -459,9 +525,11 @@
         </w:rPr>
         <w:t xml:space="preserve">&gt;, שבו נמצאת ההצהרה של הפונקציה </w:t>
       </w:r>
+      <w:proofErr w:type="spellStart"/>
       <w:r>
         <w:t>printf</w:t>
       </w:r>
+      <w:proofErr w:type="spellEnd"/>
       <w:r>
         <w:rPr>
           <w:rFonts w:cs="Arial"/>
@@ -483,9 +551,19 @@
         </w:rPr>
         <w:t xml:space="preserve">בנוסף, לאחר הרצה של </w:t>
       </w:r>
-      <w:r>
-        <w:t>Valgrind/memcheck</w:t>
-      </w:r>
+      <w:proofErr w:type="spellStart"/>
+      <w:r>
+        <w:t>Valgrind</w:t>
+      </w:r>
+      <w:proofErr w:type="spellEnd"/>
+      <w:r>
+        <w:t>/</w:t>
+      </w:r>
+      <w:proofErr w:type="spellStart"/>
+      <w:r>
+        <w:t>memcheck</w:t>
+      </w:r>
+      <w:proofErr w:type="spellEnd"/>
       <w:r>
         <w:rPr>
           <w:rFonts w:hint="cs"/>
@@ -501,6 +579,7 @@
           <w:bCs/>
           <w:rtl/>
         </w:rPr>
+        <w:lastRenderedPageBreak/>
         <w:t>ער</w:t>
       </w:r>
       <w:r>
@@ -592,7 +671,6 @@
           <w:bCs/>
           <w:rtl/>
         </w:rPr>
-        <w:lastRenderedPageBreak/>
         <w:t>זיהוי באמצעות</w:t>
       </w:r>
       <w:r>
@@ -600,8 +678,17 @@
           <w:b/>
           <w:bCs/>
         </w:rPr>
-        <w:t xml:space="preserve"> Valgrind</w:t>
-      </w:r>
+        <w:t xml:space="preserve"> </w:t>
+      </w:r>
+      <w:proofErr w:type="spellStart"/>
+      <w:r>
+        <w:rPr>
+          <w:b/>
+          <w:bCs/>
+        </w:rPr>
+        <w:t>Valgrind</w:t>
+      </w:r>
+      <w:proofErr w:type="spellEnd"/>
       <w:r>
         <w:t xml:space="preserve"> </w:t>
       </w:r>
@@ -694,8 +781,17 @@
           <w:b/>
           <w:bCs/>
         </w:rPr>
-        <w:t xml:space="preserve"> Valgrind</w:t>
-      </w:r>
+        <w:t xml:space="preserve"> </w:t>
+      </w:r>
+      <w:proofErr w:type="spellStart"/>
+      <w:r>
+        <w:rPr>
+          <w:b/>
+          <w:bCs/>
+        </w:rPr>
+        <w:t>Valgrind</w:t>
+      </w:r>
+      <w:proofErr w:type="spellEnd"/>
       <w:r>
         <w:t xml:space="preserve"> </w:t>
       </w:r>
@@ -788,11 +884,20 @@
           <w:b/>
           <w:bCs/>
         </w:rPr>
-        <w:t xml:space="preserve"> Valgrind</w:t>
-      </w:r>
-      <w:r>
         <w:t xml:space="preserve"> </w:t>
       </w:r>
+      <w:proofErr w:type="spellStart"/>
+      <w:r>
+        <w:rPr>
+          <w:b/>
+          <w:bCs/>
+        </w:rPr>
+        <w:t>Valgrind</w:t>
+      </w:r>
+      <w:proofErr w:type="spellEnd"/>
+      <w:r>
+        <w:t xml:space="preserve"> </w:t>
+      </w:r>
       <w:r>
         <w:rPr>
           <w:rtl/>
@@ -876,13 +981,13 @@
     <w:p>
       <w:pPr>
         <w:rPr>
-          <w:rFonts w:hint="cs"/>
-          <w:rtl/>
-        </w:rPr>
-      </w:pPr>
-      <w:r>
-        <w:rPr>
-          <w:rFonts w:cs="Arial"/>
+          <w:rtl/>
+        </w:rPr>
+      </w:pPr>
+      <w:r>
+        <w:rPr>
+          <w:rFonts w:cs="Arial"/>
+          <w:noProof/>
           <w:rtl/>
         </w:rPr>
         <w:drawing>
@@ -901,7 +1006,7 @@
                     <pic:cNvPicPr/>
                   </pic:nvPicPr>
                   <pic:blipFill>
-                    <a:blip r:embed="rId10"/>
+                    <a:blip r:embed="rId11"/>
                     <a:stretch>
                       <a:fillRect/>
                     </a:stretch>
@@ -954,6 +1059,7 @@
       <w:r>
         <w:rPr>
           <w:rFonts w:cs="Arial"/>
+          <w:noProof/>
           <w:rtl/>
         </w:rPr>
         <w:drawing>
@@ -972,7 +1078,7 @@
                     <pic:cNvPicPr/>
                   </pic:nvPicPr>
                   <pic:blipFill>
-                    <a:blip r:embed="rId11"/>
+                    <a:blip r:embed="rId12"/>
                     <a:stretch>
                       <a:fillRect/>
                     </a:stretch>
@@ -1007,9 +1113,11 @@
         <w:lastRenderedPageBreak/>
         <w:t xml:space="preserve">שיוך בעזרת </w:t>
       </w:r>
+      <w:proofErr w:type="spellStart"/>
       <w:r>
         <w:t>pid</w:t>
       </w:r>
+      <w:proofErr w:type="spellEnd"/>
       <w:r>
         <w:rPr>
           <w:rFonts w:hint="cs"/>
@@ -1026,6 +1134,7 @@
       <w:r>
         <w:rPr>
           <w:rFonts w:cs="Arial"/>
+          <w:noProof/>
           <w:rtl/>
         </w:rPr>
         <w:drawing>
@@ -1044,7 +1153,7 @@
                     <pic:cNvPicPr/>
                   </pic:nvPicPr>
                   <pic:blipFill>
-                    <a:blip r:embed="rId12"/>
+                    <a:blip r:embed="rId13"/>
                     <a:stretch>
                       <a:fillRect/>
                     </a:stretch>
@@ -1076,21 +1185,53 @@
           <w:rFonts w:hint="cs"/>
           <w:rtl/>
         </w:rPr>
-        <w:t>ולאחר מכן ניתן לדבג חופשי בטרמינל דיבאגר.</w:t>
-      </w:r>
-    </w:p>
-    <w:p>
-      <w:pPr>
-        <w:rPr>
-          <w:rtl/>
-        </w:rPr>
-      </w:pPr>
-      <w:r>
-        <w:rPr>
-          <w:rFonts w:hint="cs"/>
-          <w:rtl/>
-        </w:rPr>
-        <w:t>כמובן שכל פעולה בתוך טרמינל הדיבאגר גורמת לחיווים בטרמינל ה</w:t>
+        <w:t xml:space="preserve">ולאחר מכן ניתן לדבג חופשי בטרמינל </w:t>
+      </w:r>
+      <w:proofErr w:type="spellStart"/>
+      <w:r>
+        <w:rPr>
+          <w:rFonts w:hint="cs"/>
+          <w:rtl/>
+        </w:rPr>
+        <w:t>דיבאגר</w:t>
+      </w:r>
+      <w:proofErr w:type="spellEnd"/>
+      <w:r>
+        <w:rPr>
+          <w:rFonts w:hint="cs"/>
+          <w:rtl/>
+        </w:rPr>
+        <w:t>.</w:t>
+      </w:r>
+    </w:p>
+    <w:p>
+      <w:pPr>
+        <w:rPr>
+          <w:rtl/>
+        </w:rPr>
+      </w:pPr>
+      <w:r>
+        <w:rPr>
+          <w:rFonts w:hint="cs"/>
+          <w:rtl/>
+        </w:rPr>
+        <w:t xml:space="preserve">כמובן שכל פעולה בתוך טרמינל </w:t>
+      </w:r>
+      <w:proofErr w:type="spellStart"/>
+      <w:r>
+        <w:rPr>
+          <w:rFonts w:hint="cs"/>
+          <w:rtl/>
+        </w:rPr>
+        <w:t>הדיבאגר</w:t>
+      </w:r>
+      <w:proofErr w:type="spellEnd"/>
+      <w:r>
+        <w:rPr>
+          <w:rFonts w:hint="cs"/>
+          <w:rtl/>
+        </w:rPr>
+        <w:t xml:space="preserve"> גורמת לחיווים בטרמינל ה</w:t>
       </w:r>
       <w:r>
         <w:t>VALGRIND</w:t>
@@ -1131,14 +1272,46 @@
           <w:rFonts w:hint="cs"/>
           <w:rtl/>
         </w:rPr>
-        <w:t xml:space="preserve"> והשני של הדיבאגר.</w:t>
-      </w:r>
-      <w:r>
-        <w:rPr>
-          <w:rFonts w:hint="cs"/>
-          <w:rtl/>
-        </w:rPr>
-        <w:t xml:space="preserve"> כל פעולה שביצענו בדיבאגר מקבלת התייחסות בטרמינל של ה</w:t>
+        <w:t xml:space="preserve"> והשני של </w:t>
+      </w:r>
+      <w:proofErr w:type="spellStart"/>
+      <w:r>
+        <w:rPr>
+          <w:rFonts w:hint="cs"/>
+          <w:rtl/>
+        </w:rPr>
+        <w:t>הדיבאגר</w:t>
+      </w:r>
+      <w:proofErr w:type="spellEnd"/>
+      <w:r>
+        <w:rPr>
+          <w:rFonts w:hint="cs"/>
+          <w:rtl/>
+        </w:rPr>
+        <w:t>.</w:t>
+      </w:r>
+      <w:r>
+        <w:rPr>
+          <w:rFonts w:hint="cs"/>
+          <w:rtl/>
+        </w:rPr>
+        <w:t xml:space="preserve"> כל פעולה שביצענו </w:t>
+      </w:r>
+      <w:proofErr w:type="spellStart"/>
+      <w:r>
+        <w:rPr>
+          <w:rFonts w:hint="cs"/>
+          <w:rtl/>
+        </w:rPr>
+        <w:t>בדיבאגר</w:t>
+      </w:r>
+      <w:proofErr w:type="spellEnd"/>
+      <w:r>
+        <w:rPr>
+          <w:rFonts w:hint="cs"/>
+          <w:rtl/>
+        </w:rPr>
+        <w:t xml:space="preserve"> מקבלת התייחסות בטרמינל של ה</w:t>
       </w:r>
       <w:r>
         <w:t>VALGRIND</w:t>
@@ -1192,9 +1365,11 @@
         </w:rPr>
         <w:t xml:space="preserve">מצורף בקוד פירוט השגיאות שקיבלנו על ידי הרצה של </w:t>
       </w:r>
+      <w:proofErr w:type="spellStart"/>
       <w:r>
         <w:t>Helgrind</w:t>
       </w:r>
+      <w:proofErr w:type="spellEnd"/>
       <w:r>
         <w:rPr>
           <w:rFonts w:hint="cs"/>
@@ -1262,12 +1437,37 @@
           <w:rtl/>
         </w:rPr>
       </w:pPr>
-      <w:r>
-        <w:rPr>
-          <w:rFonts w:cs="Arial"/>
-          <w:rtl/>
-        </w:rPr>
-        <w:t>תהליך מעורב: תהליך מספר 3.</w:t>
+      <w:proofErr w:type="spellStart"/>
+      <w:r>
+        <w:rPr>
+          <w:rFonts w:cs="Arial"/>
+          <w:rtl/>
+        </w:rPr>
+        <w:t>תהליכון</w:t>
+      </w:r>
+      <w:proofErr w:type="spellEnd"/>
+      <w:r>
+        <w:rPr>
+          <w:rFonts w:cs="Arial"/>
+          <w:rtl/>
+        </w:rPr>
+        <w:t xml:space="preserve"> מעורב: </w:t>
+      </w:r>
+      <w:proofErr w:type="spellStart"/>
+      <w:r>
+        <w:rPr>
+          <w:rFonts w:cs="Arial"/>
+          <w:rtl/>
+        </w:rPr>
+        <w:t>תהליכון</w:t>
+      </w:r>
+      <w:proofErr w:type="spellEnd"/>
+      <w:r>
+        <w:rPr>
+          <w:rFonts w:cs="Arial"/>
+          <w:rtl/>
+        </w:rPr>
+        <w:t xml:space="preserve"> מספר 3.</w:t>
       </w:r>
     </w:p>
     <w:p>
@@ -1283,19 +1483,39 @@
         </w:rPr>
         <w:t xml:space="preserve">מה הבעיה: </w:t>
       </w:r>
+      <w:proofErr w:type="spellStart"/>
       <w:r>
         <w:t>Helgrind</w:t>
       </w:r>
-      <w:r>
-        <w:rPr>
-          <w:rFonts w:cs="Arial"/>
-          <w:rtl/>
-        </w:rPr>
-        <w:t xml:space="preserve"> זיהה בעיית מרוץ אפשרית כאשר תהליך מספר 3 ניסה לקרוא את המשתנה הגלובלי </w:t>
-      </w:r>
+      <w:proofErr w:type="spellEnd"/>
+      <w:r>
+        <w:rPr>
+          <w:rFonts w:cs="Arial"/>
+          <w:rtl/>
+        </w:rPr>
+        <w:t xml:space="preserve"> זיהה בעיית מרוץ אפשרית כאשר </w:t>
+      </w:r>
+      <w:proofErr w:type="spellStart"/>
+      <w:r>
+        <w:rPr>
+          <w:rFonts w:cs="Arial"/>
+          <w:rtl/>
+        </w:rPr>
+        <w:t>תהליכון</w:t>
+      </w:r>
+      <w:proofErr w:type="spellEnd"/>
+      <w:r>
+        <w:rPr>
+          <w:rFonts w:cs="Arial"/>
+          <w:rtl/>
+        </w:rPr>
+        <w:t xml:space="preserve"> מספר 3 ניסה לקרוא את המשתנה הגלובלי </w:t>
+      </w:r>
+      <w:proofErr w:type="spellStart"/>
       <w:r>
         <w:t>accum</w:t>
       </w:r>
+      <w:proofErr w:type="spellEnd"/>
       <w:r>
         <w:rPr>
           <w:rFonts w:cs="Arial"/>
@@ -1315,7 +1535,23 @@
           <w:rFonts w:cs="Arial"/>
           <w:rtl/>
         </w:rPr>
-        <w:t>קונפליקט: הקריאה הזו מתנגשת עם כתיבה קודמת על אותו משתנה שבוצעה על ידי תהליך מספר 2, גם כן בשורה 9.</w:t>
+        <w:t xml:space="preserve">קונפליקט: הקריאה הזו מתנגשת עם כתיבה קודמת על אותו משתנה שבוצעה על ידי </w:t>
+      </w:r>
+      <w:proofErr w:type="spellStart"/>
+      <w:r>
+        <w:rPr>
+          <w:rFonts w:cs="Arial"/>
+          <w:rtl/>
+        </w:rPr>
+        <w:t>תהליכון</w:t>
+      </w:r>
+      <w:proofErr w:type="spellEnd"/>
+      <w:r>
+        <w:rPr>
+          <w:rFonts w:cs="Arial"/>
+          <w:rtl/>
+        </w:rPr>
+        <w:t xml:space="preserve"> מספר 2, גם כן בשורה 9.</w:t>
       </w:r>
     </w:p>
     <w:p>
@@ -1369,12 +1605,37 @@
           <w:rtl/>
         </w:rPr>
       </w:pPr>
-      <w:r>
-        <w:rPr>
-          <w:rFonts w:cs="Arial"/>
-          <w:rtl/>
-        </w:rPr>
-        <w:t>תהליך מעורב: תהליך מספר 3.</w:t>
+      <w:proofErr w:type="spellStart"/>
+      <w:r>
+        <w:rPr>
+          <w:rFonts w:cs="Arial"/>
+          <w:rtl/>
+        </w:rPr>
+        <w:t>תהליכון</w:t>
+      </w:r>
+      <w:proofErr w:type="spellEnd"/>
+      <w:r>
+        <w:rPr>
+          <w:rFonts w:cs="Arial"/>
+          <w:rtl/>
+        </w:rPr>
+        <w:t xml:space="preserve"> מעורב: </w:t>
+      </w:r>
+      <w:proofErr w:type="spellStart"/>
+      <w:r>
+        <w:rPr>
+          <w:rFonts w:cs="Arial"/>
+          <w:rtl/>
+        </w:rPr>
+        <w:t>תהליכון</w:t>
+      </w:r>
+      <w:proofErr w:type="spellEnd"/>
+      <w:r>
+        <w:rPr>
+          <w:rFonts w:cs="Arial"/>
+          <w:rtl/>
+        </w:rPr>
+        <w:t xml:space="preserve"> מספר 3.</w:t>
       </w:r>
     </w:p>
     <w:p>
@@ -1390,19 +1651,39 @@
         </w:rPr>
         <w:t xml:space="preserve">מה הבעיה: </w:t>
       </w:r>
+      <w:proofErr w:type="spellStart"/>
       <w:r>
         <w:t>Helgrind</w:t>
       </w:r>
-      <w:r>
-        <w:rPr>
-          <w:rFonts w:cs="Arial"/>
-          <w:rtl/>
-        </w:rPr>
-        <w:t xml:space="preserve"> זיהה בעיית מרוץ אפשרית כאשר תהליך מספר 3 ניסה לכתוב למשתנה הגלובלי </w:t>
-      </w:r>
+      <w:proofErr w:type="spellEnd"/>
+      <w:r>
+        <w:rPr>
+          <w:rFonts w:cs="Arial"/>
+          <w:rtl/>
+        </w:rPr>
+        <w:t xml:space="preserve"> זיהה בעיית מרוץ אפשרית כאשר </w:t>
+      </w:r>
+      <w:proofErr w:type="spellStart"/>
+      <w:r>
+        <w:rPr>
+          <w:rFonts w:cs="Arial"/>
+          <w:rtl/>
+        </w:rPr>
+        <w:t>תהליכון</w:t>
+      </w:r>
+      <w:proofErr w:type="spellEnd"/>
+      <w:r>
+        <w:rPr>
+          <w:rFonts w:cs="Arial"/>
+          <w:rtl/>
+        </w:rPr>
+        <w:t xml:space="preserve"> מספר 3 ניסה לכתוב למשתנה הגלובלי </w:t>
+      </w:r>
+      <w:proofErr w:type="spellStart"/>
       <w:r>
         <w:t>accum</w:t>
       </w:r>
+      <w:proofErr w:type="spellEnd"/>
       <w:r>
         <w:rPr>
           <w:rFonts w:cs="Arial"/>
@@ -1422,7 +1703,23 @@
           <w:rFonts w:cs="Arial"/>
           <w:rtl/>
         </w:rPr>
-        <w:t>קונפליקט: הכתיבה הזו מתנגשת עם כתיבה קודמת על אותו משתנה שבוצעה על ידי תהליך מספר 2, גם כן בשורה 9.</w:t>
+        <w:t xml:space="preserve">קונפליקט: הכתיבה הזו מתנגשת עם כתיבה קודמת על אותו משתנה שבוצעה על ידי </w:t>
+      </w:r>
+      <w:proofErr w:type="spellStart"/>
+      <w:r>
+        <w:rPr>
+          <w:rFonts w:cs="Arial"/>
+          <w:rtl/>
+        </w:rPr>
+        <w:t>תהליכון</w:t>
+      </w:r>
+      <w:proofErr w:type="spellEnd"/>
+      <w:r>
+        <w:rPr>
+          <w:rFonts w:cs="Arial"/>
+          <w:rtl/>
+        </w:rPr>
+        <w:t xml:space="preserve"> מספר 2, גם כן בשורה 9.</w:t>
       </w:r>
     </w:p>
     <w:p>
@@ -1452,9 +1749,11 @@
         </w:rPr>
         <w:t xml:space="preserve">משתנה גלובלי מעורב: </w:t>
       </w:r>
+      <w:proofErr w:type="spellStart"/>
       <w:r>
         <w:t>accum</w:t>
       </w:r>
+      <w:proofErr w:type="spellEnd"/>
       <w:r>
         <w:rPr>
           <w:rFonts w:cs="Arial"/>
@@ -1514,15 +1813,33 @@
         </w:rPr>
         <w:t xml:space="preserve">סיבה: בעיית המרוץ מתרחשת כי מספר תהליכים ניגשים ומשנים את המשתנה הגלובלי </w:t>
       </w:r>
+      <w:proofErr w:type="spellStart"/>
       <w:r>
         <w:t>accum</w:t>
       </w:r>
-      <w:r>
-        <w:rPr>
-          <w:rFonts w:cs="Arial"/>
-          <w:rtl/>
-        </w:rPr>
-        <w:t xml:space="preserve"> באותו זמן, בלי להשתמש במנגנון סינכרון כמו </w:t>
+      <w:proofErr w:type="spellEnd"/>
+      <w:r>
+        <w:rPr>
+          <w:rFonts w:cs="Arial"/>
+          <w:rtl/>
+        </w:rPr>
+        <w:t xml:space="preserve"> באותו זמן, בלי להשתמש במנגנון </w:t>
+      </w:r>
+      <w:proofErr w:type="spellStart"/>
+      <w:r>
+        <w:rPr>
+          <w:rFonts w:cs="Arial"/>
+          <w:rtl/>
+        </w:rPr>
+        <w:t>סינכרון</w:t>
+      </w:r>
+      <w:proofErr w:type="spellEnd"/>
+      <w:r>
+        <w:rPr>
+          <w:rFonts w:cs="Arial"/>
+          <w:rtl/>
+        </w:rPr>
+        <w:t xml:space="preserve"> כמו </w:t>
       </w:r>
       <w:r>
         <w:t>mutex</w:t>
@@ -1549,9 +1866,11 @@
         <w:lastRenderedPageBreak/>
         <w:t xml:space="preserve">השפעה: זה יכול לגרום לתוצאות לא עקביות או שגיאות, כי הסדר שבו התהליכים מבצעים את הפעולות על </w:t>
       </w:r>
+      <w:proofErr w:type="spellStart"/>
       <w:r>
         <w:t>accum</w:t>
       </w:r>
+      <w:proofErr w:type="spellEnd"/>
       <w:r>
         <w:rPr>
           <w:rFonts w:cs="Arial"/>
@@ -1573,9 +1892,11 @@
         </w:rPr>
         <w:t>פירוט ההודעות מ-</w:t>
       </w:r>
+      <w:proofErr w:type="spellStart"/>
       <w:r>
         <w:t>Helgrind</w:t>
       </w:r>
+      <w:proofErr w:type="spellEnd"/>
       <w:r>
         <w:rPr>
           <w:rFonts w:cs="Arial"/>
@@ -1609,21 +1930,85 @@
           <w:rFonts w:cs="Arial"/>
           <w:rtl/>
         </w:rPr>
-        <w:t>קריאה של תהליך מספר 3 מתנגשת עם כתיבה של תהליך מספר 2.</w:t>
-      </w:r>
-    </w:p>
-    <w:p>
-      <w:pPr>
-        <w:rPr>
-          <w:rtl/>
-        </w:rPr>
-      </w:pPr>
-      <w:r>
-        <w:rPr>
-          <w:rFonts w:cs="Arial"/>
-          <w:rtl/>
-        </w:rPr>
-        <w:t>כתיבה של תהליך מספר 3 מתנגשת עם כתיבה של תהליך מספר 2.</w:t>
+        <w:t xml:space="preserve">קריאה של </w:t>
+      </w:r>
+      <w:proofErr w:type="spellStart"/>
+      <w:r>
+        <w:rPr>
+          <w:rFonts w:cs="Arial"/>
+          <w:rtl/>
+        </w:rPr>
+        <w:t>תהליכון</w:t>
+      </w:r>
+      <w:proofErr w:type="spellEnd"/>
+      <w:r>
+        <w:rPr>
+          <w:rFonts w:cs="Arial"/>
+          <w:rtl/>
+        </w:rPr>
+        <w:t xml:space="preserve"> מספר 3 מתנגשת עם כתיבה של </w:t>
+      </w:r>
+      <w:proofErr w:type="spellStart"/>
+      <w:r>
+        <w:rPr>
+          <w:rFonts w:cs="Arial"/>
+          <w:rtl/>
+        </w:rPr>
+        <w:t>תהליכון</w:t>
+      </w:r>
+      <w:proofErr w:type="spellEnd"/>
+      <w:r>
+        <w:rPr>
+          <w:rFonts w:cs="Arial"/>
+          <w:rtl/>
+        </w:rPr>
+        <w:t xml:space="preserve"> מספר 2.</w:t>
+      </w:r>
+    </w:p>
+    <w:p>
+      <w:pPr>
+        <w:rPr>
+          <w:rtl/>
+        </w:rPr>
+      </w:pPr>
+      <w:r>
+        <w:rPr>
+          <w:rFonts w:cs="Arial"/>
+          <w:rtl/>
+        </w:rPr>
+        <w:t xml:space="preserve">כתיבה של </w:t>
+      </w:r>
+      <w:proofErr w:type="spellStart"/>
+      <w:r>
+        <w:rPr>
+          <w:rFonts w:cs="Arial"/>
+          <w:rtl/>
+        </w:rPr>
+        <w:t>תהליכון</w:t>
+      </w:r>
+      <w:proofErr w:type="spellEnd"/>
+      <w:r>
+        <w:rPr>
+          <w:rFonts w:cs="Arial"/>
+          <w:rtl/>
+        </w:rPr>
+        <w:t xml:space="preserve"> מספר 3 מתנגשת עם כתיבה של </w:t>
+      </w:r>
+      <w:proofErr w:type="spellStart"/>
+      <w:r>
+        <w:rPr>
+          <w:rFonts w:cs="Arial"/>
+          <w:rtl/>
+        </w:rPr>
+        <w:t>תהליכון</w:t>
+      </w:r>
+      <w:proofErr w:type="spellEnd"/>
+      <w:r>
+        <w:rPr>
+          <w:rFonts w:cs="Arial"/>
+          <w:rtl/>
+        </w:rPr>
+        <w:t xml:space="preserve"> מספר 2.</w:t>
       </w:r>
     </w:p>
     <w:p>
@@ -1639,9 +2024,11 @@
         </w:rPr>
         <w:t xml:space="preserve">מיקום בזיכרון: כל הפעולות המתנגשות נעשות על אותו מיקום בזיכרון שבו נמצא המשתנה </w:t>
       </w:r>
+      <w:proofErr w:type="spellStart"/>
       <w:r>
         <w:t>accum</w:t>
       </w:r>
+      <w:proofErr w:type="spellEnd"/>
       <w:r>
         <w:rPr>
           <w:rFonts w:cs="Arial"/>
@@ -1691,9 +2078,11 @@
         </w:rPr>
         <w:t xml:space="preserve">שגיאות שהודחקו: 902 שגיאות שלא דווחו על ידי </w:t>
       </w:r>
+      <w:proofErr w:type="spellStart"/>
       <w:r>
         <w:t>Helgrind</w:t>
       </w:r>
+      <w:proofErr w:type="spellEnd"/>
       <w:r>
         <w:rPr>
           <w:rFonts w:cs="Arial"/>
@@ -1729,9 +2118,11 @@
         </w:rPr>
         <w:t xml:space="preserve">הבדיקה עם </w:t>
       </w:r>
+      <w:proofErr w:type="spellStart"/>
       <w:r>
         <w:t>Helgrind</w:t>
       </w:r>
+      <w:proofErr w:type="spellEnd"/>
       <w:r>
         <w:rPr>
           <w:rFonts w:cs="Arial"/>
@@ -1739,9 +2130,11 @@
         </w:rPr>
         <w:t xml:space="preserve"> זיהתה בעיית מרוץ בתוכנית </w:t>
       </w:r>
+      <w:proofErr w:type="spellStart"/>
       <w:r>
         <w:t>race.c</w:t>
       </w:r>
+      <w:proofErr w:type="spellEnd"/>
       <w:r>
         <w:rPr>
           <w:rFonts w:cs="Arial"/>
@@ -1749,29 +2142,63 @@
         </w:rPr>
         <w:t xml:space="preserve">. הבעיה נובעת מכך שמספר תהליכים ניגשים ומשנים את המשתנה הגלובלי </w:t>
       </w:r>
+      <w:proofErr w:type="spellStart"/>
       <w:r>
         <w:t>accum</w:t>
       </w:r>
-      <w:r>
-        <w:rPr>
-          <w:rFonts w:cs="Arial"/>
-          <w:rtl/>
-        </w:rPr>
-        <w:t xml:space="preserve"> בו-זמנית בלי סינכרון, מה שיכול לגרום לשגיאות בתוצאות.</w:t>
-      </w:r>
-    </w:p>
-    <w:p>
-      <w:pPr>
-        <w:rPr>
-          <w:rtl/>
-        </w:rPr>
-      </w:pPr>
-      <w:r>
-        <w:rPr>
-          <w:rFonts w:cs="Arial"/>
-          <w:rtl/>
-        </w:rPr>
-        <w:t xml:space="preserve">המלצה: כדי למנוע את בעיית המרוץ, כדאי להשתמש במנגנון סינכרון כמו </w:t>
+      <w:proofErr w:type="spellEnd"/>
+      <w:r>
+        <w:rPr>
+          <w:rFonts w:cs="Arial"/>
+          <w:rtl/>
+        </w:rPr>
+        <w:t xml:space="preserve"> בו-זמנית בלי </w:t>
+      </w:r>
+      <w:proofErr w:type="spellStart"/>
+      <w:r>
+        <w:rPr>
+          <w:rFonts w:cs="Arial"/>
+          <w:rtl/>
+        </w:rPr>
+        <w:t>סינכרון</w:t>
+      </w:r>
+      <w:proofErr w:type="spellEnd"/>
+      <w:r>
+        <w:rPr>
+          <w:rFonts w:cs="Arial"/>
+          <w:rtl/>
+        </w:rPr>
+        <w:t>, מה שיכול לגרום לשגיאות בתוצאות.</w:t>
+      </w:r>
+    </w:p>
+    <w:p>
+      <w:pPr>
+        <w:rPr>
+          <w:rtl/>
+        </w:rPr>
+      </w:pPr>
+      <w:r>
+        <w:rPr>
+          <w:rFonts w:cs="Arial"/>
+          <w:rtl/>
+        </w:rPr>
+        <w:t xml:space="preserve">המלצה: כדי למנוע את בעיית המרוץ, כדאי להשתמש במנגנון </w:t>
+      </w:r>
+      <w:proofErr w:type="spellStart"/>
+      <w:r>
+        <w:rPr>
+          <w:rFonts w:cs="Arial"/>
+          <w:rtl/>
+        </w:rPr>
+        <w:t>סינכרון</w:t>
+      </w:r>
+      <w:proofErr w:type="spellEnd"/>
+      <w:r>
+        <w:rPr>
+          <w:rFonts w:cs="Arial"/>
+          <w:rtl/>
+        </w:rPr>
+        <w:t xml:space="preserve"> כמו </w:t>
       </w:r>
       <w:r>
         <w:t>mutex</w:t>
@@ -1781,11 +2208,29 @@
           <w:rFonts w:cs="Arial"/>
           <w:rtl/>
         </w:rPr>
-        <w:t xml:space="preserve"> כדי להבטיח שרק תהליך אחד יוכל לשנות את </w:t>
-      </w:r>
+        <w:t xml:space="preserve"> כדי להבטיח שרק </w:t>
+      </w:r>
+      <w:proofErr w:type="spellStart"/>
+      <w:r>
+        <w:rPr>
+          <w:rFonts w:cs="Arial"/>
+          <w:rtl/>
+        </w:rPr>
+        <w:t>תהליכון</w:t>
+      </w:r>
+      <w:proofErr w:type="spellEnd"/>
+      <w:r>
+        <w:rPr>
+          <w:rFonts w:cs="Arial"/>
+          <w:rtl/>
+        </w:rPr>
+        <w:t xml:space="preserve"> אחד יוכל לשנות את </w:t>
+      </w:r>
+      <w:proofErr w:type="spellStart"/>
       <w:r>
         <w:t>accum</w:t>
       </w:r>
+      <w:proofErr w:type="spellEnd"/>
       <w:r>
         <w:rPr>
           <w:rFonts w:cs="Arial"/>
@@ -1807,8 +2252,33 @@
           <w:rFonts w:hint="cs"/>
           <w:rtl/>
         </w:rPr>
-        <w:t>החלק של הסינגלטון וה</w:t>
-      </w:r>
+        <w:t xml:space="preserve">החלק של </w:t>
+      </w:r>
+      <w:proofErr w:type="spellStart"/>
+      <w:r>
+        <w:rPr>
+          <w:rFonts w:hint="cs"/>
+          <w:rtl/>
+        </w:rPr>
+        <w:t>הסינגלטון</w:t>
+      </w:r>
+      <w:proofErr w:type="spellEnd"/>
+      <w:r>
+        <w:rPr>
+          <w:rFonts w:hint="cs"/>
+          <w:rtl/>
+        </w:rPr>
+        <w:t xml:space="preserve"> </w:t>
+      </w:r>
+      <w:proofErr w:type="spellStart"/>
+      <w:r>
+        <w:rPr>
+          <w:rFonts w:hint="cs"/>
+          <w:rtl/>
+        </w:rPr>
+        <w:t>וה</w:t>
+      </w:r>
+      <w:proofErr w:type="spellEnd"/>
       <w:r>
         <w:t>MUTEX</w:t>
       </w:r>
@@ -1830,7 +2300,6 @@
     <w:p>
       <w:pPr>
         <w:rPr>
-          <w:rFonts w:hint="cs"/>
           <w:rtl/>
         </w:rPr>
       </w:pPr>
@@ -1845,7 +2314,6 @@
     <w:p>
       <w:pPr>
         <w:rPr>
-          <w:rFonts w:hint="cs"/>
           <w:rtl/>
         </w:rPr>
       </w:pPr>
@@ -2929,6 +3397,7 @@
   <w:style w:type="character" w:default="1" w:styleId="DefaultParagraphFont">
     <w:name w:val="Default Paragraph Font"/>
     <w:uiPriority w:val="1"/>
+    <w:semiHidden/>
     <w:unhideWhenUsed/>
   </w:style>
   <w:style w:type="table" w:default="1" w:styleId="TableNormal">
